--- a/src/main/resources/document/boot.docx
+++ b/src/main/resources/document/boot.docx
@@ -19,9 +19,6 @@
     <w:p>
       <w:pPr>
         <w:pStyle w:val="3"/>
-        <w:rPr>
-          <w:rFonts w:hint="eastAsia"/>
-        </w:rPr>
       </w:pPr>
       <w:r>
         <w:rPr>
@@ -31,11 +28,6 @@
       </w:r>
     </w:p>
     <w:p>
-      <w:pPr>
-        <w:rPr>
-          <w:rFonts w:hint="eastAsia"/>
-        </w:rPr>
-      </w:pPr>
       <w:r>
         <w:rPr>
           <w:noProof/>
@@ -78,11 +70,6 @@
       </w:r>
     </w:p>
     <w:p>
-      <w:pPr>
-        <w:rPr>
-          <w:rFonts w:hint="eastAsia"/>
-        </w:rPr>
-      </w:pPr>
       <w:r>
         <w:rPr>
           <w:noProof/>
@@ -125,11 +112,6 @@
       </w:r>
     </w:p>
     <w:p>
-      <w:pPr>
-        <w:rPr>
-          <w:rFonts w:hint="eastAsia"/>
-        </w:rPr>
-      </w:pPr>
       <w:r>
         <w:rPr>
           <w:noProof/>
@@ -226,11 +208,6 @@
       </w:r>
     </w:p>
     <w:p>
-      <w:pPr>
-        <w:rPr>
-          <w:rFonts w:hint="eastAsia"/>
-        </w:rPr>
-      </w:pPr>
       <w:r>
         <w:rPr>
           <w:noProof/>
@@ -319,11 +296,6 @@
       <w:proofErr w:type="spellEnd"/>
     </w:p>
     <w:p>
-      <w:pPr>
-        <w:rPr>
-          <w:rFonts w:hint="eastAsia"/>
-        </w:rPr>
-      </w:pPr>
       <w:r>
         <w:rPr>
           <w:noProof/>
@@ -443,9 +415,6 @@
     <w:p>
       <w:pPr>
         <w:pStyle w:val="4"/>
-        <w:rPr>
-          <w:rFonts w:hint="eastAsia"/>
-        </w:rPr>
       </w:pPr>
       <w:r>
         <w:rPr>
@@ -507,13 +476,7 @@
         <w:t>080/test01</w:t>
       </w:r>
     </w:p>
-    <w:p>
-      <w:pPr>
-        <w:rPr>
-          <w:rFonts w:hint="eastAsia"/>
-        </w:rPr>
-      </w:pPr>
-    </w:p>
+    <w:p/>
     <w:p>
       <w:r>
         <w:rPr>
@@ -559,9 +522,6 @@
     <w:p>
       <w:pPr>
         <w:pStyle w:val="3"/>
-        <w:rPr>
-          <w:rFonts w:hint="eastAsia"/>
-        </w:rPr>
       </w:pPr>
       <w:r>
         <w:rPr>
@@ -671,11 +631,6 @@
       </w:r>
     </w:p>
     <w:p>
-      <w:pPr>
-        <w:rPr>
-          <w:rFonts w:hint="eastAsia"/>
-        </w:rPr>
-      </w:pPr>
       <w:r>
         <w:rPr>
           <w:noProof/>
@@ -916,14 +871,13 @@
         <w:rPr>
           <w:rFonts w:hint="eastAsia"/>
         </w:rPr>
+        <w:lastRenderedPageBreak/>
         <w:t>四、连接数据库</w:t>
       </w:r>
     </w:p>
     <w:p>
       <w:pPr>
-        <w:rPr>
-          <w:rFonts w:hint="eastAsia"/>
-        </w:rPr>
+        <w:pStyle w:val="5"/>
       </w:pPr>
       <w:r>
         <w:rPr>
@@ -946,7 +900,6 @@
         <w:rPr>
           <w:noProof/>
         </w:rPr>
-        <w:lastRenderedPageBreak/>
         <w:drawing>
           <wp:inline distT="0" distB="0" distL="0" distR="0" wp14:anchorId="2CA2D8C0" wp14:editId="7E61FA10">
             <wp:extent cx="4465707" cy="3459780"/>
@@ -986,6 +939,9 @@
     </w:p>
     <w:p/>
     <w:p>
+      <w:pPr>
+        <w:pStyle w:val="5"/>
+      </w:pPr>
       <w:proofErr w:type="spellStart"/>
       <w:r>
         <w:rPr>
@@ -1043,14 +999,13 @@
     <w:p/>
     <w:p>
       <w:pPr>
-        <w:rPr>
-          <w:rFonts w:hint="eastAsia"/>
-        </w:rPr>
+        <w:pStyle w:val="5"/>
       </w:pPr>
       <w:r>
         <w:rPr>
           <w:rFonts w:hint="eastAsia"/>
         </w:rPr>
+        <w:lastRenderedPageBreak/>
         <w:t>创建用户表</w:t>
       </w:r>
       <w:proofErr w:type="spellStart"/>
@@ -1108,6 +1063,9 @@
       </w:r>
     </w:p>
     <w:p>
+      <w:pPr>
+        <w:pStyle w:val="5"/>
+      </w:pPr>
       <w:r>
         <w:rPr>
           <w:rFonts w:hint="eastAsia"/>
@@ -1120,7 +1078,6 @@
         <w:rPr>
           <w:noProof/>
         </w:rPr>
-        <w:lastRenderedPageBreak/>
         <w:drawing>
           <wp:inline distT="0" distB="0" distL="0" distR="0" wp14:anchorId="669ACFDD" wp14:editId="5C25425A">
             <wp:extent cx="4793395" cy="4145639"/>
@@ -1160,10 +1117,14 @@
     </w:p>
     <w:p/>
     <w:p>
-      <w:r>
-        <w:rPr>
-          <w:rFonts w:hint="eastAsia"/>
-        </w:rPr>
+      <w:pPr>
+        <w:pStyle w:val="5"/>
+      </w:pPr>
+      <w:r>
+        <w:rPr>
+          <w:rFonts w:hint="eastAsia"/>
+        </w:rPr>
+        <w:lastRenderedPageBreak/>
         <w:t>用户</w:t>
       </w:r>
       <w:proofErr w:type="gramStart"/>
@@ -1225,6 +1186,9 @@
     </w:p>
     <w:p/>
     <w:p>
+      <w:pPr>
+        <w:pStyle w:val="5"/>
+      </w:pPr>
       <w:r>
         <w:rPr>
           <w:rFonts w:hint="eastAsia"/>
@@ -1237,7 +1201,6 @@
         <w:rPr>
           <w:noProof/>
         </w:rPr>
-        <w:lastRenderedPageBreak/>
         <w:drawing>
           <wp:inline distT="0" distB="0" distL="0" distR="0" wp14:anchorId="58F40F1E" wp14:editId="25F4EA4F">
             <wp:extent cx="5166808" cy="2918713"/>
@@ -1278,9 +1241,7 @@
     <w:p/>
     <w:p>
       <w:pPr>
-        <w:rPr>
-          <w:rFonts w:hint="eastAsia"/>
-        </w:rPr>
+        <w:pStyle w:val="5"/>
       </w:pPr>
       <w:r>
         <w:rPr>
@@ -1339,6 +1300,9 @@
     </w:p>
     <w:p/>
     <w:p>
+      <w:pPr>
+        <w:pStyle w:val="5"/>
+      </w:pPr>
       <w:r>
         <w:rPr>
           <w:rFonts w:hint="eastAsia"/>
@@ -1347,16 +1311,10 @@
       </w:r>
     </w:p>
     <w:p>
-      <w:pPr>
-        <w:rPr>
-          <w:rFonts w:hint="eastAsia"/>
-        </w:rPr>
-      </w:pPr>
       <w:r>
         <w:rPr>
           <w:noProof/>
         </w:rPr>
-        <w:lastRenderedPageBreak/>
         <w:drawing>
           <wp:inline distT="0" distB="0" distL="0" distR="0" wp14:anchorId="3B91740D" wp14:editId="561DE62F">
             <wp:extent cx="4961050" cy="6165114"/>
@@ -1396,30 +1354,21 @@
     </w:p>
     <w:p>
       <w:pPr>
-        <w:rPr>
-          <w:rFonts w:hint="eastAsia"/>
-        </w:rPr>
+        <w:pStyle w:val="5"/>
       </w:pPr>
       <w:r>
         <w:rPr>
           <w:rFonts w:hint="eastAsia"/>
         </w:rPr>
+        <w:lastRenderedPageBreak/>
         <w:t>浏览器访问</w:t>
       </w:r>
-      <w:bookmarkStart w:id="0" w:name="_GoBack"/>
-      <w:bookmarkEnd w:id="0"/>
-    </w:p>
-    <w:p>
-      <w:pPr>
-        <w:rPr>
-          <w:rFonts w:hint="eastAsia"/>
-        </w:rPr>
-      </w:pPr>
+    </w:p>
+    <w:p>
       <w:r>
         <w:rPr>
           <w:noProof/>
         </w:rPr>
-        <w:lastRenderedPageBreak/>
         <w:drawing>
           <wp:inline distT="0" distB="0" distL="0" distR="0" wp14:anchorId="391D2693" wp14:editId="2E5DA940">
             <wp:extent cx="4115157" cy="3574090"/>
@@ -1456,6 +1405,56 @@
           </wp:inline>
         </w:drawing>
       </w:r>
+    </w:p>
+    <w:p/>
+    <w:p>
+      <w:pPr>
+        <w:pStyle w:val="4"/>
+        <w:rPr>
+          <w:rFonts w:hint="eastAsia"/>
+        </w:rPr>
+      </w:pPr>
+      <w:r>
+        <w:rPr>
+          <w:rFonts w:hint="eastAsia"/>
+        </w:rPr>
+        <w:t>生成</w:t>
+      </w:r>
+      <w:r>
+        <w:rPr>
+          <w:rFonts w:hint="eastAsia"/>
+        </w:rPr>
+        <w:t>bann</w:t>
+      </w:r>
+      <w:r>
+        <w:t>er</w:t>
+      </w:r>
+      <w:r>
+        <w:rPr>
+          <w:rFonts w:hint="eastAsia"/>
+        </w:rPr>
+        <w:t>的网站</w:t>
+      </w:r>
+    </w:p>
+    <w:p>
+      <w:hyperlink r:id="rId26" w:history="1">
+        <w:r>
+          <w:rPr>
+            <w:rStyle w:val="a5"/>
+          </w:rPr>
+          <w:t>http://patorjk.com/software/taag/</w:t>
+        </w:r>
+      </w:hyperlink>
+    </w:p>
+    <w:p/>
+    <w:p>
+      <w:pPr>
+        <w:rPr>
+          <w:rFonts w:hint="eastAsia"/>
+        </w:rPr>
+      </w:pPr>
+      <w:bookmarkStart w:id="0" w:name="_GoBack"/>
+      <w:bookmarkEnd w:id="0"/>
     </w:p>
     <w:sectPr>
       <w:pgSz w:w="11906" w:h="16838"/>
@@ -1978,6 +1977,29 @@
       <w:szCs w:val="28"/>
     </w:rPr>
   </w:style>
+  <w:style w:type="paragraph" w:styleId="6">
+    <w:name w:val="heading 6"/>
+    <w:basedOn w:val="a"/>
+    <w:next w:val="a"/>
+    <w:link w:val="60"/>
+    <w:uiPriority w:val="9"/>
+    <w:unhideWhenUsed/>
+    <w:qFormat/>
+    <w:rsid w:val="00102430"/>
+    <w:pPr>
+      <w:keepNext/>
+      <w:keepLines/>
+      <w:spacing w:before="240" w:after="64" w:line="320" w:lineRule="auto"/>
+      <w:outlineLvl w:val="5"/>
+    </w:pPr>
+    <w:rPr>
+      <w:rFonts w:asciiTheme="majorHAnsi" w:eastAsiaTheme="majorEastAsia" w:hAnsiTheme="majorHAnsi" w:cstheme="majorBidi"/>
+      <w:b/>
+      <w:bCs/>
+      <w:sz w:val="24"/>
+      <w:szCs w:val="24"/>
+    </w:rPr>
+  </w:style>
   <w:style w:type="character" w:default="1" w:styleId="a0">
     <w:name w:val="Default Paragraph Font"/>
     <w:uiPriority w:val="1"/>
@@ -2157,6 +2179,43 @@
       <w:bCs/>
       <w:sz w:val="28"/>
       <w:szCs w:val="28"/>
+    </w:rPr>
+  </w:style>
+  <w:style w:type="character" w:customStyle="1" w:styleId="60">
+    <w:name w:val="标题 6 字符"/>
+    <w:basedOn w:val="a0"/>
+    <w:link w:val="6"/>
+    <w:uiPriority w:val="9"/>
+    <w:rsid w:val="00102430"/>
+    <w:rPr>
+      <w:rFonts w:asciiTheme="majorHAnsi" w:eastAsiaTheme="majorEastAsia" w:hAnsiTheme="majorHAnsi" w:cstheme="majorBidi"/>
+      <w:b/>
+      <w:bCs/>
+      <w:sz w:val="24"/>
+      <w:szCs w:val="24"/>
+    </w:rPr>
+  </w:style>
+  <w:style w:type="character" w:styleId="a5">
+    <w:name w:val="Hyperlink"/>
+    <w:basedOn w:val="a0"/>
+    <w:uiPriority w:val="99"/>
+    <w:unhideWhenUsed/>
+    <w:rsid w:val="00102430"/>
+    <w:rPr>
+      <w:color w:val="0000FF"/>
+      <w:u w:val="single"/>
+    </w:rPr>
+  </w:style>
+  <w:style w:type="character" w:styleId="a6">
+    <w:name w:val="Unresolved Mention"/>
+    <w:basedOn w:val="a0"/>
+    <w:uiPriority w:val="99"/>
+    <w:semiHidden/>
+    <w:unhideWhenUsed/>
+    <w:rsid w:val="00102430"/>
+    <w:rPr>
+      <w:color w:val="605E5C"/>
+      <w:shd w:val="clear" w:color="auto" w:fill="E1DFDD"/>
     </w:rPr>
   </w:style>
 </w:styles>
